--- a/Project Documentation.docx
+++ b/Project Documentation.docx
@@ -957,7 +957,7 @@
           <w:bCs/>
         </w:rPr>
         <w:drawing>
-          <wp:anchor distT="0" distB="0" distL="114300" distR="114300" simplePos="0" relativeHeight="251663360" behindDoc="0" locked="0" layoutInCell="1" allowOverlap="1">
+          <wp:anchor distT="0" distB="0" distL="114300" distR="114300" simplePos="0" relativeHeight="251662336" behindDoc="0" locked="0" layoutInCell="1" allowOverlap="1">
             <wp:simplePos x="0" y="0"/>
             <wp:positionH relativeFrom="column">
               <wp:posOffset>406400</wp:posOffset>
@@ -1122,7 +1122,7 @@
           <w:u w:val="single"/>
         </w:rPr>
         <w:drawing>
-          <wp:anchor distT="0" distB="0" distL="114300" distR="114300" simplePos="0" relativeHeight="251686912" behindDoc="0" locked="0" layoutInCell="1" allowOverlap="1">
+          <wp:anchor distT="0" distB="0" distL="114300" distR="114300" simplePos="0" relativeHeight="251685888" behindDoc="0" locked="0" layoutInCell="1" allowOverlap="1">
             <wp:simplePos x="0" y="0"/>
             <wp:positionH relativeFrom="column">
               <wp:posOffset>398145</wp:posOffset>
@@ -1295,7 +1295,7 @@
           <w:u w:val="single"/>
         </w:rPr>
         <w:drawing>
-          <wp:anchor distT="0" distB="0" distL="114300" distR="114300" simplePos="0" relativeHeight="251697152" behindDoc="0" locked="0" layoutInCell="1" allowOverlap="1">
+          <wp:anchor distT="0" distB="0" distL="114300" distR="114300" simplePos="0" relativeHeight="251696128" behindDoc="0" locked="0" layoutInCell="1" allowOverlap="1">
             <wp:simplePos x="0" y="0"/>
             <wp:positionH relativeFrom="column">
               <wp:posOffset>533400</wp:posOffset>
@@ -1453,7 +1453,7 @@
           <w:bCs/>
         </w:rPr>
         <w:drawing>
-          <wp:anchor distT="0" distB="0" distL="114300" distR="114300" simplePos="0" relativeHeight="251669504" behindDoc="0" locked="0" layoutInCell="1" allowOverlap="1">
+          <wp:anchor distT="0" distB="0" distL="114300" distR="114300" simplePos="0" relativeHeight="251668480" behindDoc="0" locked="0" layoutInCell="1" allowOverlap="1">
             <wp:simplePos x="0" y="0"/>
             <wp:positionH relativeFrom="column">
               <wp:posOffset>546100</wp:posOffset>
@@ -1642,7 +1642,7 @@
           <w:rFonts w:asciiTheme="majorHAnsi" w:hAnsiTheme="majorHAnsi" w:cstheme="majorHAnsi"/>
         </w:rPr>
         <w:drawing>
-          <wp:anchor distT="0" distB="0" distL="114300" distR="114300" simplePos="0" relativeHeight="251682816" behindDoc="0" locked="0" layoutInCell="1" allowOverlap="1">
+          <wp:anchor distT="0" distB="0" distL="114300" distR="114300" simplePos="0" relativeHeight="251681792" behindDoc="0" locked="0" layoutInCell="1" allowOverlap="1">
             <wp:simplePos x="0" y="0"/>
             <wp:positionH relativeFrom="column">
               <wp:posOffset>215900</wp:posOffset>
@@ -13863,7 +13863,7 @@
 </file>
 
 <file path=customXml/itemProps1.xml><?xml version="1.0" encoding="utf-8"?>
-<ds:datastoreItem xmlns:ds="http://schemas.openxmlformats.org/officeDocument/2006/customXml" ds:itemID="{C81D0FFF-A49C-4252-957D-E3AD5E70170A}">
+<ds:datastoreItem xmlns:ds="http://schemas.openxmlformats.org/officeDocument/2006/customXml" ds:itemID="{4E9600C7-F6AA-4A60-88B8-B1C892147C10}">
   <ds:schemaRefs>
     <ds:schemaRef ds:uri="http://schemas.openxmlformats.org/officeDocument/2006/bibliography"/>
   </ds:schemaRefs>
